--- a/ENGL 3276 New Media/ClassNotes.docx
+++ b/ENGL 3276 New Media/ClassNotes.docx
@@ -3,362 +3,10 @@
 <w:document xmlns:wpc="http://schemas.microsoft.com/office/word/2010/wordprocessingCanvas" xmlns:mo="http://schemas.microsoft.com/office/mac/office/2008/main" xmlns:mc="http://schemas.openxmlformats.org/markup-compatibility/2006" xmlns:mv="urn:schemas-microsoft-com:mac:vml" xmlns:o="urn:schemas-microsoft-com:office:office" xmlns:r="http://schemas.openxmlformats.org/officeDocument/2006/relationships" xmlns:m="http://schemas.openxmlformats.org/officeDocument/2006/math" xmlns:v="urn:schemas-microsoft-com:vml" xmlns:wp14="http://schemas.microsoft.com/office/word/2010/wordprocessingDrawing" xmlns:wp="http://schemas.openxmlformats.org/drawingml/2006/wordprocessingDrawing" xmlns:w10="urn:schemas-microsoft-com:office:word" xmlns:w="http://schemas.openxmlformats.org/wordprocessingml/2006/main" xmlns:w14="http://schemas.microsoft.com/office/word/2010/wordml" xmlns:w15="http://schemas.microsoft.com/office/word/2012/wordml" xmlns:wpg="http://schemas.microsoft.com/office/word/2010/wordprocessingGroup" xmlns:wpi="http://schemas.microsoft.com/office/word/2010/wordprocessingInk" xmlns:wne="http://schemas.microsoft.com/office/word/2006/wordml" xmlns:wps="http://schemas.microsoft.com/office/word/2010/wordprocessingShape" mc:Ignorable="w14 w15 wp14">
   <w:body>
     <w:p>
-      <w:r>
-        <w:t>Jan 8:</w:t>
-      </w:r>
-    </w:p>
-    <w:p>
-      <w:r>
-        <w:tab/>
-      </w:r>
-      <w:r>
-        <w:t>Elizabeth</w:t>
-      </w:r>
-    </w:p>
-    <w:p>
-      <w:r>
-        <w:tab/>
-      </w:r>
-      <w:r>
-        <w:t>Becky</w:t>
-      </w:r>
-    </w:p>
-    <w:p>
-      <w:r>
-        <w:tab/>
-        <w:t>An</w:t>
-      </w:r>
-      <w:r>
-        <w:t>n</w:t>
-      </w:r>
-      <w:r>
-        <w:t>a</w:t>
-      </w:r>
-    </w:p>
-    <w:p>
-      <w:r>
-        <w:tab/>
-      </w:r>
-      <w:r>
-        <w:t>Racheal</w:t>
-      </w:r>
-    </w:p>
-    <w:p>
-      <w:r>
-        <w:tab/>
-      </w:r>
-      <w:r>
-        <w:t>Kelly</w:t>
-      </w:r>
-    </w:p>
-    <w:p>
-      <w:r>
-        <w:tab/>
-        <w:t>Suyi</w:t>
-      </w:r>
-    </w:p>
-    <w:p>
-      <w:r>
-        <w:tab/>
-        <w:t>Vivian</w:t>
-      </w:r>
-    </w:p>
-    <w:p>
-      <w:pPr>
-        <w:ind w:firstLine="720"/>
-      </w:pPr>
-      <w:r>
-        <w:t>Victoria</w:t>
-      </w:r>
-    </w:p>
-    <w:p>
-      <w:pPr>
-        <w:ind w:firstLine="720"/>
-      </w:pPr>
-      <w:r>
-        <w:t>Catherine</w:t>
-      </w:r>
-    </w:p>
-    <w:p>
-      <w:pPr>
-        <w:ind w:firstLine="720"/>
-      </w:pPr>
-      <w:r>
-        <w:t>Ro</w:t>
-      </w:r>
-      <w:r>
-        <w:t>ger</w:t>
-      </w:r>
-    </w:p>
-    <w:p>
-      <w:pPr>
-        <w:ind w:firstLine="720"/>
-      </w:pPr>
-      <w:r>
-        <w:t>Grace</w:t>
-      </w:r>
-    </w:p>
-    <w:p>
-      <w:pPr>
-        <w:ind w:firstLine="720"/>
-      </w:pPr>
-      <w:r>
-        <w:t>Brian</w:t>
-      </w:r>
-    </w:p>
-    <w:p>
-      <w:pPr>
-        <w:ind w:firstLine="720"/>
-      </w:pPr>
-      <w:r>
-        <w:t>Johnason</w:t>
-      </w:r>
-    </w:p>
-    <w:p>
-      <w:pPr>
-        <w:ind w:firstLine="720"/>
-      </w:pPr>
-      <w:r>
-        <w:t>King</w:t>
-      </w:r>
-    </w:p>
-    <w:p>
-      <w:pPr>
-        <w:ind w:firstLine="720"/>
-      </w:pPr>
-      <w:r>
-        <w:t>Bryn</w:t>
-      </w:r>
-    </w:p>
-    <w:p>
-      <w:pPr>
-        <w:ind w:firstLine="720"/>
-      </w:pPr>
-      <w:r>
-        <w:t>Linzy</w:t>
-      </w:r>
-    </w:p>
-    <w:p>
-      <w:pPr>
-        <w:ind w:firstLine="720"/>
-      </w:pPr>
-    </w:p>
-    <w:p>
-      <w:pPr>
-        <w:ind w:firstLine="720"/>
-      </w:pPr>
-    </w:p>
-    <w:p>
-      <w:pPr>
-        <w:ind w:firstLine="720"/>
-      </w:pPr>
-    </w:p>
-    <w:p>
-      <w:pPr>
-        <w:ind w:firstLine="720"/>
-      </w:pPr>
-    </w:p>
-    <w:p>
-      <w:pPr>
-        <w:ind w:firstLine="720"/>
-      </w:pPr>
-    </w:p>
-    <w:p>
-      <w:pPr>
-        <w:ind w:firstLine="720"/>
-      </w:pPr>
-    </w:p>
-    <w:p>
-      <w:pPr>
-        <w:ind w:firstLine="720"/>
-      </w:pPr>
-    </w:p>
-    <w:p>
-      <w:pPr>
-        <w:ind w:firstLine="720"/>
-      </w:pPr>
-    </w:p>
-    <w:p>
-      <w:pPr>
-        <w:ind w:firstLine="720"/>
-      </w:pPr>
-    </w:p>
-    <w:p>
-      <w:pPr>
-        <w:ind w:firstLine="720"/>
-      </w:pPr>
-    </w:p>
-    <w:p>
-      <w:pPr>
-        <w:ind w:firstLine="720"/>
-      </w:pPr>
-    </w:p>
-    <w:p>
-      <w:pPr>
-        <w:ind w:firstLine="720"/>
-      </w:pPr>
-    </w:p>
-    <w:p>
-      <w:pPr>
-        <w:ind w:firstLine="720"/>
-      </w:pPr>
-    </w:p>
-    <w:p>
-      <w:pPr>
-        <w:ind w:firstLine="720"/>
-      </w:pPr>
-    </w:p>
-    <w:p>
-      <w:pPr>
-        <w:ind w:firstLine="720"/>
-      </w:pPr>
-    </w:p>
-    <w:p>
-      <w:pPr>
-        <w:ind w:firstLine="720"/>
-      </w:pPr>
-    </w:p>
-    <w:p>
-      <w:pPr>
-        <w:ind w:firstLine="720"/>
-      </w:pPr>
-    </w:p>
-    <w:p>
-      <w:pPr>
-        <w:ind w:firstLine="720"/>
-      </w:pPr>
-    </w:p>
-    <w:p>
-      <w:pPr>
-        <w:ind w:firstLine="720"/>
-      </w:pPr>
-    </w:p>
-    <w:p>
-      <w:pPr>
-        <w:ind w:firstLine="720"/>
-      </w:pPr>
-    </w:p>
-    <w:p>
-      <w:pPr>
-        <w:ind w:firstLine="720"/>
-      </w:pPr>
-    </w:p>
-    <w:p>
-      <w:pPr>
-        <w:ind w:firstLine="720"/>
-      </w:pPr>
-    </w:p>
-    <w:p>
-      <w:pPr>
-        <w:ind w:firstLine="720"/>
-      </w:pPr>
-    </w:p>
-    <w:p>
-      <w:pPr>
-        <w:ind w:firstLine="720"/>
-      </w:pPr>
-    </w:p>
-    <w:p>
-      <w:pPr>
-        <w:ind w:firstLine="720"/>
-      </w:pPr>
-    </w:p>
-    <w:p>
-      <w:pPr>
-        <w:ind w:firstLine="720"/>
-      </w:pPr>
-    </w:p>
-    <w:p>
-      <w:pPr>
-        <w:ind w:firstLine="720"/>
-      </w:pPr>
-    </w:p>
-    <w:p>
-      <w:pPr>
-        <w:ind w:firstLine="720"/>
-      </w:pPr>
-      <w:r>
-        <w:lastRenderedPageBreak/>
-        <w:t xml:space="preserve">Tool for communication. Platform: </w:t>
-      </w:r>
-      <w:r>
-        <w:t>embody of communication.</w:t>
-      </w:r>
-      <w:r>
-        <w:t xml:space="preserve"> </w:t>
-      </w:r>
-      <w:r>
-        <w:t>Information has to be instantiated, how? Media – physical presence of information.</w:t>
-      </w:r>
-      <w:r>
-        <w:t xml:space="preserve"> </w:t>
-      </w:r>
-    </w:p>
-    <w:p>
-      <w:pPr>
-        <w:ind w:firstLine="720"/>
-      </w:pPr>
-      <w:r>
-        <w:t>What defines me?</w:t>
-      </w:r>
-      <w:r>
-        <w:t xml:space="preserve"> Emergence of new media.</w:t>
-      </w:r>
-      <w:r>
-        <w:t xml:space="preserve"> </w:t>
-      </w:r>
-      <w:r>
-        <w:t xml:space="preserve">It shapes and mold what it carries. </w:t>
-      </w:r>
-      <w:r>
-        <w:t>Fury of mind</w:t>
-      </w:r>
-      <w:r>
-        <w:t>?</w:t>
-      </w:r>
-      <w:r>
-        <w:t xml:space="preserve"> Digital – print media</w:t>
-      </w:r>
-      <w:r>
-        <w:t xml:space="preserve">. Digital </w:t>
-      </w:r>
-      <w:r>
-        <w:t>infrastructure</w:t>
-      </w:r>
-      <w:r>
-        <w:t xml:space="preserve">. </w:t>
-      </w:r>
-      <w:r>
-        <w:t>Electronic media?</w:t>
-      </w:r>
-    </w:p>
-    <w:p>
-      <w:pPr>
-        <w:ind w:firstLine="720"/>
-      </w:pPr>
-      <w:r>
-        <w:t>Static media, information does not travel through bodies.</w:t>
-      </w:r>
-      <w:r>
-        <w:t xml:space="preserve"> Electronic media, place emphasis on travel.</w:t>
-      </w:r>
-      <w:r>
-        <w:t xml:space="preserve"> </w:t>
-      </w:r>
-      <w:r>
-        <w:t>Internet is infrastructure.</w:t>
-      </w:r>
-      <w:r>
-        <w:t xml:space="preserve"> WWW is a particular </w:t>
-      </w:r>
-      <w:r>
-        <w:t>service that is used to be controlled by several people.</w:t>
-      </w:r>
-    </w:p>
-    <w:p/>
-    <w:p>
-      <w:r>
-        <w:t>Jan 10</w:t>
+      <w:bookmarkStart w:id="0" w:name="_GoBack"/>
+      <w:bookmarkEnd w:id="0"/>
+      <w:r>
+        <w:t>Jan 8</w:t>
       </w:r>
       <w:r>
         <w:rPr>
@@ -371,6 +19,102 @@
       </w:r>
     </w:p>
     <w:p>
+      <w:pPr>
+        <w:ind w:firstLine="720"/>
+      </w:pPr>
+      <w:r>
+        <w:t xml:space="preserve">Tool for communication. Platform: </w:t>
+      </w:r>
+      <w:r>
+        <w:t>embody of communication.</w:t>
+      </w:r>
+      <w:r>
+        <w:t xml:space="preserve"> </w:t>
+      </w:r>
+      <w:r>
+        <w:t>Information has to be instantiated, how? Media – physical presence of information.</w:t>
+      </w:r>
+      <w:r>
+        <w:t xml:space="preserve"> </w:t>
+      </w:r>
+    </w:p>
+    <w:p>
+      <w:pPr>
+        <w:ind w:firstLine="720"/>
+      </w:pPr>
+      <w:r>
+        <w:t>What defines me?</w:t>
+      </w:r>
+      <w:r>
+        <w:t xml:space="preserve"> Emergence of new media.</w:t>
+      </w:r>
+      <w:r>
+        <w:t xml:space="preserve"> </w:t>
+      </w:r>
+      <w:r>
+        <w:t xml:space="preserve">It shapes and mold what it carries. </w:t>
+      </w:r>
+      <w:r>
+        <w:t>Fury of mind</w:t>
+      </w:r>
+      <w:r>
+        <w:t>?</w:t>
+      </w:r>
+      <w:r>
+        <w:t xml:space="preserve"> Digital – print media</w:t>
+      </w:r>
+      <w:r>
+        <w:t xml:space="preserve">. Digital </w:t>
+      </w:r>
+      <w:r>
+        <w:t>infrastructure</w:t>
+      </w:r>
+      <w:r>
+        <w:t xml:space="preserve">. </w:t>
+      </w:r>
+      <w:r>
+        <w:t>Electronic media?</w:t>
+      </w:r>
+    </w:p>
+    <w:p>
+      <w:pPr>
+        <w:ind w:firstLine="720"/>
+      </w:pPr>
+      <w:r>
+        <w:t>Static media, information does not travel through bodies.</w:t>
+      </w:r>
+      <w:r>
+        <w:t xml:space="preserve"> Electronic media, place emphasis on travel.</w:t>
+      </w:r>
+      <w:r>
+        <w:t xml:space="preserve"> </w:t>
+      </w:r>
+      <w:r>
+        <w:t>Internet is infrastructure.</w:t>
+      </w:r>
+      <w:r>
+        <w:t xml:space="preserve"> WWW is a particular </w:t>
+      </w:r>
+      <w:r>
+        <w:t>service that is used to be controlled by several people.</w:t>
+      </w:r>
+    </w:p>
+    <w:p/>
+    <w:p>
+      <w:r>
+        <w:t>Jan 10</w:t>
+      </w:r>
+      <w:r>
+        <w:rPr>
+          <w:vertAlign w:val="superscript"/>
+        </w:rPr>
+        <w:t>th</w:t>
+      </w:r>
+      <w:r>
+        <w:t>:</w:t>
+      </w:r>
+    </w:p>
+    <w:p>
       <w:r>
         <w:tab/>
       </w:r>
@@ -387,7 +131,15 @@
         <w:t>?</w:t>
       </w:r>
       <w:r>
-        <w:t xml:space="preserve"> Criticism, animal study, digitality.</w:t>
+        <w:t xml:space="preserve"> Criticism, animal study, </w:t>
+      </w:r>
+      <w:proofErr w:type="spellStart"/>
+      <w:r>
+        <w:t>digitality</w:t>
+      </w:r>
+      <w:proofErr w:type="spellEnd"/>
+      <w:r>
+        <w:t>.</w:t>
       </w:r>
       <w:r>
         <w:t xml:space="preserve"> Infrastructure.</w:t>
@@ -528,8 +280,33 @@
       <w:r>
         <w:t>The medium shapes the content.</w:t>
       </w:r>
-      <w:bookmarkStart w:id="0" w:name="_GoBack"/>
-      <w:bookmarkEnd w:id="0"/>
+    </w:p>
+    <w:p/>
+    <w:p>
+      <w:r>
+        <w:t>Jan 17</w:t>
+      </w:r>
+      <w:r>
+        <w:rPr>
+          <w:vertAlign w:val="superscript"/>
+        </w:rPr>
+        <w:t>th</w:t>
+      </w:r>
+      <w:r>
+        <w:t>:</w:t>
+      </w:r>
+    </w:p>
+    <w:p/>
+    <w:p>
+      <w:r>
+        <w:t>Upload to the research Journal. Expansive</w:t>
+      </w:r>
+      <w:r>
+        <w:t xml:space="preserve"> read</w:t>
+      </w:r>
+      <w:r>
+        <w:t>ing, link, extra articles, etc.</w:t>
+      </w:r>
     </w:p>
     <w:sectPr>
       <w:pgSz w:w="12240" w:h="15840"/>
@@ -1169,6 +946,17 @@
       <w:u w:val="single"/>
     </w:rPr>
   </w:style>
+  <w:style w:type="paragraph" w:styleId="ListParagraph">
+    <w:name w:val="List Paragraph"/>
+    <w:basedOn w:val="Normal"/>
+    <w:uiPriority w:val="34"/>
+    <w:qFormat/>
+    <w:rsid w:val="00F1357B"/>
+    <w:pPr>
+      <w:ind w:left="720"/>
+      <w:contextualSpacing/>
+    </w:pPr>
+  </w:style>
 </w:styles>
 </file>
 

--- a/ENGL 3276 New Media/ClassNotes.docx
+++ b/ENGL 3276 New Media/ClassNotes.docx
@@ -1,10 +1,8 @@
 
 <file path=word/document.xml><?xml version="1.0" encoding="utf-8"?>
-<w:document xmlns:wpc="http://schemas.microsoft.com/office/word/2010/wordprocessingCanvas" xmlns:mo="http://schemas.microsoft.com/office/mac/office/2008/main" xmlns:mc="http://schemas.openxmlformats.org/markup-compatibility/2006" xmlns:mv="urn:schemas-microsoft-com:mac:vml" xmlns:o="urn:schemas-microsoft-com:office:office" xmlns:r="http://schemas.openxmlformats.org/officeDocument/2006/relationships" xmlns:m="http://schemas.openxmlformats.org/officeDocument/2006/math" xmlns:v="urn:schemas-microsoft-com:vml" xmlns:wp14="http://schemas.microsoft.com/office/word/2010/wordprocessingDrawing" xmlns:wp="http://schemas.openxmlformats.org/drawingml/2006/wordprocessingDrawing" xmlns:w10="urn:schemas-microsoft-com:office:word" xmlns:w="http://schemas.openxmlformats.org/wordprocessingml/2006/main" xmlns:w14="http://schemas.microsoft.com/office/word/2010/wordml" xmlns:w15="http://schemas.microsoft.com/office/word/2012/wordml" xmlns:wpg="http://schemas.microsoft.com/office/word/2010/wordprocessingGroup" xmlns:wpi="http://schemas.microsoft.com/office/word/2010/wordprocessingInk" xmlns:wne="http://schemas.microsoft.com/office/word/2006/wordml" xmlns:wps="http://schemas.microsoft.com/office/word/2010/wordprocessingShape" mc:Ignorable="w14 w15 wp14">
+<w:document xmlns:wpc="http://schemas.microsoft.com/office/word/2010/wordprocessingCanvas" xmlns:cx="http://schemas.microsoft.com/office/drawing/2014/chartex" xmlns:cx1="http://schemas.microsoft.com/office/drawing/2015/9/8/chartex" xmlns:cx2="http://schemas.microsoft.com/office/drawing/2015/10/21/chartex" xmlns:cx3="http://schemas.microsoft.com/office/drawing/2016/5/9/chartex" xmlns:cx4="http://schemas.microsoft.com/office/drawing/2016/5/10/chartex" xmlns:cx5="http://schemas.microsoft.com/office/drawing/2016/5/11/chartex" xmlns:cx6="http://schemas.microsoft.com/office/drawing/2016/5/12/chartex" xmlns:cx7="http://schemas.microsoft.com/office/drawing/2016/5/13/chartex" xmlns:cx8="http://schemas.microsoft.com/office/drawing/2016/5/14/chartex" xmlns:mc="http://schemas.openxmlformats.org/markup-compatibility/2006" xmlns:aink="http://schemas.microsoft.com/office/drawing/2016/ink" xmlns:am3d="http://schemas.microsoft.com/office/drawing/2017/model3d" xmlns:o="urn:schemas-microsoft-com:office:office" xmlns:r="http://schemas.openxmlformats.org/officeDocument/2006/relationships" xmlns:m="http://schemas.openxmlformats.org/officeDocument/2006/math" xmlns:v="urn:schemas-microsoft-com:vml" xmlns:wp14="http://schemas.microsoft.com/office/word/2010/wordprocessingDrawing" xmlns:wp="http://schemas.openxmlformats.org/drawingml/2006/wordprocessingDrawing" xmlns:w10="urn:schemas-microsoft-com:office:word" xmlns:w="http://schemas.openxmlformats.org/wordprocessingml/2006/main" xmlns:w14="http://schemas.microsoft.com/office/word/2010/wordml" xmlns:w15="http://schemas.microsoft.com/office/word/2012/wordml" xmlns:w16cid="http://schemas.microsoft.com/office/word/2016/wordml/cid" xmlns:w16se="http://schemas.microsoft.com/office/word/2015/wordml/symex" xmlns:wpg="http://schemas.microsoft.com/office/word/2010/wordprocessingGroup" xmlns:wpi="http://schemas.microsoft.com/office/word/2010/wordprocessingInk" xmlns:wne="http://schemas.microsoft.com/office/word/2006/wordml" xmlns:wps="http://schemas.microsoft.com/office/word/2010/wordprocessingShape" mc:Ignorable="w14 w15 w16se w16cid wp14">
   <w:body>
     <w:p>
-      <w:bookmarkStart w:id="0" w:name="_GoBack"/>
-      <w:bookmarkEnd w:id="0"/>
       <w:r>
         <w:t>Jan 8</w:t>
       </w:r>
@@ -131,15 +129,7 @@
         <w:t>?</w:t>
       </w:r>
       <w:r>
-        <w:t xml:space="preserve"> Criticism, animal study, </w:t>
-      </w:r>
-      <w:proofErr w:type="spellStart"/>
-      <w:r>
-        <w:t>digitality</w:t>
-      </w:r>
-      <w:proofErr w:type="spellEnd"/>
-      <w:r>
-        <w:t>.</w:t>
+        <w:t xml:space="preserve"> Criticism, animal study, digitality.</w:t>
       </w:r>
       <w:r>
         <w:t xml:space="preserve"> Infrastructure.</w:t>
@@ -307,6 +297,111 @@
       <w:r>
         <w:t>ing, link, extra articles, etc.</w:t>
       </w:r>
+    </w:p>
+    <w:p/>
+    <w:p>
+      <w:r>
+        <w:t>Jan 24</w:t>
+      </w:r>
+      <w:r>
+        <w:rPr>
+          <w:vertAlign w:val="superscript"/>
+        </w:rPr>
+        <w:t>th</w:t>
+      </w:r>
+      <w:r>
+        <w:t>:</w:t>
+      </w:r>
+    </w:p>
+    <w:p>
+      <w:r>
+        <w:tab/>
+        <w:t>The mind has to transmit information through a body.</w:t>
+      </w:r>
+      <w:r>
+        <w:t xml:space="preserve"> Humanity comes with a mind, whereas animals don’t have a mind.</w:t>
+      </w:r>
+    </w:p>
+    <w:p>
+      <w:r>
+        <w:tab/>
+        <w:t xml:space="preserve">Enlightenment comes out of the Christian framework, it was thought to be given. </w:t>
+      </w:r>
+      <w:r>
+        <w:t>We are born with it.</w:t>
+      </w:r>
+      <w:r>
+        <w:t xml:space="preserve"> Things that don’t have the mind or soul are not quite there.</w:t>
+      </w:r>
+    </w:p>
+    <w:p>
+      <w:r>
+        <w:tab/>
+        <w:t>Life is a form of emergent.</w:t>
+      </w:r>
+      <w:r>
+        <w:t xml:space="preserve"> </w:t>
+      </w:r>
+    </w:p>
+    <w:p/>
+    <w:p>
+      <w:r>
+        <w:t>Doomsday Book Analysis:</w:t>
+      </w:r>
+    </w:p>
+    <w:p>
+      <w:r>
+        <w:tab/>
+        <w:t>Entry Scene: Spiritual element, mechanical eye sitting inside the spiritual embodiment.</w:t>
+      </w:r>
+      <w:r>
+        <w:t xml:space="preserve"> </w:t>
+      </w:r>
+    </w:p>
+    <w:p>
+      <w:r>
+        <w:tab/>
+        <w:t xml:space="preserve">The first contact of technology is surveillance. </w:t>
+      </w:r>
+    </w:p>
+    <w:p>
+      <w:r>
+        <w:lastRenderedPageBreak/>
+        <w:tab/>
+        <w:t>Movie started with natural energy.</w:t>
+      </w:r>
+      <w:r>
+        <w:t xml:space="preserve"> </w:t>
+      </w:r>
+    </w:p>
+    <w:p>
+      <w:r>
+        <w:tab/>
+        <w:t>Childr</w:t>
+      </w:r>
+      <w:r>
+        <w:t>en bring in idea of continuity and future.</w:t>
+      </w:r>
+    </w:p>
+    <w:p>
+      <w:r>
+        <w:tab/>
+        <w:t>Robot originally means slave.</w:t>
+      </w:r>
+    </w:p>
+    <w:p>
+      <w:r>
+        <w:tab/>
+        <w:t>Sequence vs. Scene</w:t>
+      </w:r>
+      <w:r>
+        <w:t>, key is unity.</w:t>
+      </w:r>
+      <w:r>
+        <w:t xml:space="preserve"> Sequence can happen in multiple scenes.</w:t>
+      </w:r>
+      <w:bookmarkStart w:id="0" w:name="_GoBack"/>
+      <w:bookmarkEnd w:id="0"/>
     </w:p>
     <w:sectPr>
       <w:pgSz w:w="12240" w:h="15840"/>
@@ -319,7 +414,7 @@
 </file>
 
 <file path=word/styles.xml><?xml version="1.0" encoding="utf-8"?>
-<w:styles xmlns:mc="http://schemas.openxmlformats.org/markup-compatibility/2006" xmlns:r="http://schemas.openxmlformats.org/officeDocument/2006/relationships" xmlns:w="http://schemas.openxmlformats.org/wordprocessingml/2006/main" xmlns:w14="http://schemas.microsoft.com/office/word/2010/wordml" xmlns:w15="http://schemas.microsoft.com/office/word/2012/wordml" mc:Ignorable="w14 w15">
+<w:styles xmlns:mc="http://schemas.openxmlformats.org/markup-compatibility/2006" xmlns:r="http://schemas.openxmlformats.org/officeDocument/2006/relationships" xmlns:w="http://schemas.openxmlformats.org/wordprocessingml/2006/main" xmlns:w14="http://schemas.microsoft.com/office/word/2010/wordml" xmlns:w15="http://schemas.microsoft.com/office/word/2012/wordml" xmlns:w16cid="http://schemas.microsoft.com/office/word/2016/wordml/cid" xmlns:w16se="http://schemas.microsoft.com/office/word/2015/wordml/symex" mc:Ignorable="w14 w15 w16se w16cid">
   <w:docDefaults>
     <w:rPrDefault>
       <w:rPr>
@@ -331,7 +426,7 @@
     </w:rPrDefault>
     <w:pPrDefault/>
   </w:docDefaults>
-  <w:latentStyles w:defLockedState="0" w:defUIPriority="99" w:defSemiHidden="0" w:defUnhideWhenUsed="0" w:defQFormat="0" w:count="382">
+  <w:latentStyles w:defLockedState="0" w:defUIPriority="99" w:defSemiHidden="0" w:defUnhideWhenUsed="0" w:defQFormat="0" w:count="375">
     <w:lsdException w:name="Normal" w:uiPriority="0" w:qFormat="1"/>
     <w:lsdException w:name="heading 1" w:uiPriority="9" w:qFormat="1"/>
     <w:lsdException w:name="heading 2" w:semiHidden="1" w:uiPriority="9" w:unhideWhenUsed="1" w:qFormat="1"/>
@@ -488,15 +583,6 @@
     <w:lsdException w:name="Balloon Text" w:semiHidden="1" w:unhideWhenUsed="1"/>
     <w:lsdException w:name="Table Grid" w:uiPriority="39"/>
     <w:lsdException w:name="Table Theme" w:semiHidden="1" w:unhideWhenUsed="1"/>
-    <w:lsdException w:name="Note Level 1" w:semiHidden="1" w:unhideWhenUsed="1"/>
-    <w:lsdException w:name="Note Level 2" w:semiHidden="1" w:unhideWhenUsed="1"/>
-    <w:lsdException w:name="Note Level 3" w:semiHidden="1" w:unhideWhenUsed="1"/>
-    <w:lsdException w:name="Note Level 4" w:semiHidden="1" w:unhideWhenUsed="1"/>
-    <w:lsdException w:name="Note Level 5" w:semiHidden="1" w:unhideWhenUsed="1"/>
-    <w:lsdException w:name="Note Level 6" w:semiHidden="1" w:unhideWhenUsed="1"/>
-    <w:lsdException w:name="Note Level 7" w:semiHidden="1" w:unhideWhenUsed="1"/>
-    <w:lsdException w:name="Note Level 8" w:semiHidden="1" w:unhideWhenUsed="1"/>
-    <w:lsdException w:name="Note Level 9" w:semiHidden="1" w:unhideWhenUsed="1"/>
     <w:lsdException w:name="Placeholder Text" w:semiHidden="1"/>
     <w:lsdException w:name="No Spacing" w:uiPriority="1" w:qFormat="1"/>
     <w:lsdException w:name="Light Shading" w:uiPriority="60"/>

--- a/ENGL 3276 New Media/ClassNotes.docx
+++ b/ENGL 3276 New Media/ClassNotes.docx
@@ -400,8 +400,37 @@
       <w:r>
         <w:t xml:space="preserve"> Sequence can happen in multiple scenes.</w:t>
       </w:r>
+    </w:p>
+    <w:p/>
+    <w:p>
+      <w:r>
+        <w:t>Jan 29</w:t>
+      </w:r>
+      <w:r>
+        <w:rPr>
+          <w:vertAlign w:val="superscript"/>
+        </w:rPr>
+        <w:t>th</w:t>
+      </w:r>
+      <w:r>
+        <w:t>:</w:t>
+      </w:r>
+    </w:p>
+    <w:p>
+      <w:r>
+        <w:tab/>
+      </w:r>
+      <w:r>
+        <w:t xml:space="preserve">Human are not limited by their body yet all humanly behavior are limited by the body. Think about trapping a human inside an </w:t>
+      </w:r>
+      <w:r>
+        <w:t xml:space="preserve">robot </w:t>
+      </w:r>
       <w:bookmarkStart w:id="0" w:name="_GoBack"/>
       <w:bookmarkEnd w:id="0"/>
+      <w:r>
+        <w:t>arm.</w:t>
+      </w:r>
     </w:p>
     <w:sectPr>
       <w:pgSz w:w="12240" w:h="15840"/>

--- a/ENGL 3276 New Media/ClassNotes.docx
+++ b/ENGL 3276 New Media/ClassNotes.docx
@@ -426,11 +426,76 @@
       <w:r>
         <w:t xml:space="preserve">robot </w:t>
       </w:r>
+      <w:r>
+        <w:t>arm.</w:t>
+      </w:r>
+    </w:p>
+    <w:p/>
+    <w:p>
+      <w:r>
+        <w:t>Feb 5</w:t>
+      </w:r>
+      <w:r>
+        <w:rPr>
+          <w:vertAlign w:val="superscript"/>
+        </w:rPr>
+        <w:t>th</w:t>
+      </w:r>
+      <w:r>
+        <w:t>:</w:t>
+      </w:r>
+    </w:p>
+    <w:p>
+      <w:pPr>
+        <w:rPr>
+          <w:rFonts w:eastAsiaTheme="minorEastAsia"/>
+          <w:lang w:eastAsia="zh-CN"/>
+        </w:rPr>
+      </w:pPr>
+      <w:r>
+        <w:tab/>
+      </w:r>
+      <w:r>
+        <w:rPr>
+          <w:rFonts w:eastAsiaTheme="minorEastAsia"/>
+          <w:lang w:eastAsia="zh-CN"/>
+        </w:rPr>
+        <w:t>Representation as a referential gesture.</w:t>
+      </w:r>
+    </w:p>
+    <w:p>
+      <w:pPr>
+        <w:rPr>
+          <w:rFonts w:eastAsiaTheme="minorEastAsia"/>
+          <w:lang w:eastAsia="zh-CN"/>
+        </w:rPr>
+      </w:pPr>
+      <w:r>
+        <w:rPr>
+          <w:rFonts w:eastAsiaTheme="minorEastAsia"/>
+          <w:lang w:eastAsia="zh-CN"/>
+        </w:rPr>
+        <w:tab/>
+        <w:t>Social control.</w:t>
+      </w:r>
+    </w:p>
+    <w:p>
+      <w:pPr>
+        <w:rPr>
+          <w:rFonts w:eastAsiaTheme="minorEastAsia"/>
+          <w:lang w:eastAsia="zh-CN"/>
+        </w:rPr>
+      </w:pPr>
+      <w:r>
+        <w:rPr>
+          <w:rFonts w:eastAsiaTheme="minorEastAsia"/>
+          <w:lang w:eastAsia="zh-CN"/>
+        </w:rPr>
+        <w:tab/>
+        <w:t>Network control.</w:t>
+      </w:r>
       <w:bookmarkStart w:id="0" w:name="_GoBack"/>
       <w:bookmarkEnd w:id="0"/>
-      <w:r>
-        <w:t>arm.</w:t>
-      </w:r>
     </w:p>
     <w:sectPr>
       <w:pgSz w:w="12240" w:h="15840"/>

--- a/ENGL 3276 New Media/ClassNotes.docx
+++ b/ENGL 3276 New Media/ClassNotes.docx
@@ -493,6 +493,150 @@
         </w:rPr>
         <w:tab/>
         <w:t>Network control.</w:t>
+      </w:r>
+    </w:p>
+    <w:p>
+      <w:pPr>
+        <w:rPr>
+          <w:rFonts w:eastAsiaTheme="minorEastAsia"/>
+          <w:lang w:eastAsia="zh-CN"/>
+        </w:rPr>
+      </w:pPr>
+      <w:r>
+        <w:rPr>
+          <w:rFonts w:eastAsiaTheme="minorEastAsia"/>
+          <w:lang w:eastAsia="zh-CN"/>
+        </w:rPr>
+        <w:t>Feb 7</w:t>
+      </w:r>
+      <w:r>
+        <w:rPr>
+          <w:rFonts w:eastAsiaTheme="minorEastAsia"/>
+          <w:vertAlign w:val="superscript"/>
+          <w:lang w:eastAsia="zh-CN"/>
+        </w:rPr>
+        <w:t>th</w:t>
+      </w:r>
+      <w:r>
+        <w:rPr>
+          <w:rFonts w:eastAsiaTheme="minorEastAsia"/>
+          <w:lang w:eastAsia="zh-CN"/>
+        </w:rPr>
+        <w:t>:</w:t>
+      </w:r>
+    </w:p>
+    <w:p>
+      <w:pPr>
+        <w:rPr>
+          <w:rFonts w:eastAsiaTheme="minorEastAsia"/>
+          <w:lang w:eastAsia="zh-CN"/>
+        </w:rPr>
+      </w:pPr>
+      <w:r>
+        <w:rPr>
+          <w:rFonts w:eastAsiaTheme="minorEastAsia"/>
+          <w:lang w:eastAsia="zh-CN"/>
+        </w:rPr>
+        <w:tab/>
+      </w:r>
+      <w:r>
+        <w:rPr>
+          <w:rFonts w:eastAsiaTheme="minorEastAsia"/>
+          <w:lang w:eastAsia="zh-CN"/>
+        </w:rPr>
+        <w:t>TV as a medium not only as a device, a matter of class.</w:t>
+      </w:r>
+      <w:r>
+        <w:rPr>
+          <w:rFonts w:eastAsiaTheme="minorEastAsia"/>
+          <w:lang w:eastAsia="zh-CN"/>
+        </w:rPr>
+        <w:t xml:space="preserve"> Issue of accessibility</w:t>
+      </w:r>
+      <w:r>
+        <w:rPr>
+          <w:rFonts w:eastAsiaTheme="minorEastAsia"/>
+          <w:lang w:eastAsia="zh-CN"/>
+        </w:rPr>
+        <w:t>.</w:t>
+      </w:r>
+    </w:p>
+    <w:p>
+      <w:pPr>
+        <w:rPr>
+          <w:rFonts w:eastAsiaTheme="minorEastAsia"/>
+          <w:lang w:eastAsia="zh-CN"/>
+        </w:rPr>
+      </w:pPr>
+      <w:r>
+        <w:rPr>
+          <w:rFonts w:eastAsiaTheme="minorEastAsia"/>
+          <w:lang w:eastAsia="zh-CN"/>
+        </w:rPr>
+        <w:tab/>
+        <w:t>Subscription model.</w:t>
+      </w:r>
+    </w:p>
+    <w:p>
+      <w:pPr>
+        <w:rPr>
+          <w:rFonts w:eastAsiaTheme="minorEastAsia"/>
+          <w:lang w:eastAsia="zh-CN"/>
+        </w:rPr>
+      </w:pPr>
+      <w:r>
+        <w:rPr>
+          <w:rFonts w:eastAsiaTheme="minorEastAsia"/>
+          <w:lang w:eastAsia="zh-CN"/>
+        </w:rPr>
+        <w:tab/>
+        <w:t xml:space="preserve">Communication </w:t>
+      </w:r>
+      <w:r>
+        <w:rPr>
+          <w:rFonts w:eastAsiaTheme="minorEastAsia"/>
+          <w:lang w:eastAsia="zh-CN"/>
+        </w:rPr>
+        <w:t>mediation.</w:t>
+      </w:r>
+      <w:r>
+        <w:rPr>
+          <w:rFonts w:eastAsiaTheme="minorEastAsia"/>
+          <w:lang w:eastAsia="zh-CN"/>
+        </w:rPr>
+        <w:t xml:space="preserve"> Not only about transporting data.</w:t>
+      </w:r>
+    </w:p>
+    <w:p>
+      <w:pPr>
+        <w:rPr>
+          <w:rFonts w:eastAsiaTheme="minorEastAsia"/>
+          <w:lang w:eastAsia="zh-CN"/>
+        </w:rPr>
+      </w:pPr>
+      <w:r>
+        <w:rPr>
+          <w:rFonts w:eastAsiaTheme="minorEastAsia"/>
+          <w:lang w:eastAsia="zh-CN"/>
+        </w:rPr>
+        <w:tab/>
+        <w:t>Mediation as a sense of distancing. Notion of privacy.</w:t>
+      </w:r>
+    </w:p>
+    <w:p>
+      <w:pPr>
+        <w:rPr>
+          <w:rFonts w:eastAsiaTheme="minorEastAsia"/>
+          <w:lang w:eastAsia="zh-CN"/>
+        </w:rPr>
+      </w:pPr>
+      <w:r>
+        <w:rPr>
+          <w:rFonts w:eastAsiaTheme="minorEastAsia"/>
+          <w:lang w:eastAsia="zh-CN"/>
+        </w:rPr>
+        <w:tab/>
+        <w:t>Sensation deprivation tank.</w:t>
       </w:r>
       <w:bookmarkStart w:id="0" w:name="_GoBack"/>
       <w:bookmarkEnd w:id="0"/>

--- a/ENGL 3276 New Media/ClassNotes.docx
+++ b/ENGL 3276 New Media/ClassNotes.docx
@@ -638,8 +638,156 @@
         <w:tab/>
         <w:t>Sensation deprivation tank.</w:t>
       </w:r>
+    </w:p>
+    <w:p>
+      <w:pPr>
+        <w:rPr>
+          <w:rFonts w:eastAsiaTheme="minorEastAsia"/>
+          <w:lang w:eastAsia="zh-CN"/>
+        </w:rPr>
+      </w:pPr>
+    </w:p>
+    <w:p>
+      <w:pPr>
+        <w:rPr>
+          <w:rFonts w:eastAsiaTheme="minorEastAsia"/>
+          <w:lang w:eastAsia="zh-CN"/>
+        </w:rPr>
+      </w:pPr>
+      <w:r>
+        <w:rPr>
+          <w:rFonts w:eastAsiaTheme="minorEastAsia"/>
+          <w:lang w:eastAsia="zh-CN"/>
+        </w:rPr>
+        <w:t>Feb 9</w:t>
+      </w:r>
+      <w:r>
+        <w:rPr>
+          <w:rFonts w:eastAsiaTheme="minorEastAsia"/>
+          <w:vertAlign w:val="superscript"/>
+          <w:lang w:eastAsia="zh-CN"/>
+        </w:rPr>
+        <w:t>th</w:t>
+      </w:r>
+      <w:r>
+        <w:rPr>
+          <w:rFonts w:eastAsiaTheme="minorEastAsia"/>
+          <w:lang w:eastAsia="zh-CN"/>
+        </w:rPr>
+        <w:t>:</w:t>
+      </w:r>
+    </w:p>
+    <w:p>
+      <w:pPr>
+        <w:rPr>
+          <w:rFonts w:eastAsiaTheme="minorEastAsia"/>
+          <w:lang w:eastAsia="zh-CN"/>
+        </w:rPr>
+      </w:pPr>
+      <w:r>
+        <w:rPr>
+          <w:rFonts w:eastAsiaTheme="minorEastAsia"/>
+          <w:lang w:eastAsia="zh-CN"/>
+        </w:rPr>
+        <w:tab/>
+      </w:r>
+      <w:r>
+        <w:rPr>
+          <w:rFonts w:eastAsiaTheme="minorEastAsia"/>
+          <w:lang w:eastAsia="zh-CN"/>
+        </w:rPr>
+        <w:t>Creative Project: other area.</w:t>
+      </w:r>
+      <w:r>
+        <w:rPr>
+          <w:rFonts w:eastAsiaTheme="minorEastAsia"/>
+          <w:lang w:eastAsia="zh-CN"/>
+        </w:rPr>
+        <w:t xml:space="preserve"> Creative expression, research interest. </w:t>
+      </w:r>
+      <w:r>
+        <w:rPr>
+          <w:rFonts w:eastAsiaTheme="minorEastAsia"/>
+          <w:lang w:eastAsia="zh-CN"/>
+        </w:rPr>
+        <w:t>Form is completely open.</w:t>
+      </w:r>
+      <w:r>
+        <w:rPr>
+          <w:rFonts w:eastAsiaTheme="minorEastAsia"/>
+          <w:lang w:eastAsia="zh-CN"/>
+        </w:rPr>
+        <w:t xml:space="preserve"> Make reflect on the </w:t>
+      </w:r>
+      <w:r>
+        <w:rPr>
+          <w:rFonts w:eastAsiaTheme="minorEastAsia"/>
+          <w:lang w:eastAsia="zh-CN"/>
+        </w:rPr>
+        <w:t>process.</w:t>
+      </w:r>
+      <w:r>
+        <w:rPr>
+          <w:rFonts w:eastAsiaTheme="minorEastAsia"/>
+          <w:lang w:eastAsia="zh-CN"/>
+        </w:rPr>
+        <w:t xml:space="preserve"> Why have you chosen to work with this media? What have you learned? What newly formed idea?</w:t>
+      </w:r>
+      <w:r>
+        <w:rPr>
+          <w:rFonts w:eastAsiaTheme="minorEastAsia"/>
+          <w:lang w:eastAsia="zh-CN"/>
+        </w:rPr>
+        <w:t xml:space="preserve"> </w:t>
+      </w:r>
+      <w:r>
+        <w:rPr>
+          <w:rFonts w:eastAsiaTheme="minorEastAsia"/>
+          <w:lang w:eastAsia="zh-CN"/>
+        </w:rPr>
+        <w:t>What are you taking away from the project?</w:t>
+      </w:r>
+    </w:p>
+    <w:p>
+      <w:pPr>
+        <w:rPr>
+          <w:rFonts w:eastAsiaTheme="minorEastAsia"/>
+          <w:lang w:eastAsia="zh-CN"/>
+        </w:rPr>
+      </w:pPr>
+      <w:r>
+        <w:rPr>
+          <w:rFonts w:eastAsiaTheme="minorEastAsia"/>
+          <w:lang w:eastAsia="zh-CN"/>
+        </w:rPr>
+        <w:tab/>
+        <w:t>Project Proposal.</w:t>
+      </w:r>
       <w:bookmarkStart w:id="0" w:name="_GoBack"/>
       <w:bookmarkEnd w:id="0"/>
+    </w:p>
+    <w:p>
+      <w:pPr>
+        <w:rPr>
+          <w:rFonts w:eastAsiaTheme="minorEastAsia"/>
+          <w:lang w:eastAsia="zh-CN"/>
+        </w:rPr>
+      </w:pPr>
+      <w:r>
+        <w:rPr>
+          <w:rFonts w:eastAsiaTheme="minorEastAsia"/>
+          <w:lang w:eastAsia="zh-CN"/>
+        </w:rPr>
+        <w:tab/>
+        <w:t>Research Paper:</w:t>
+      </w:r>
+      <w:r>
+        <w:rPr>
+          <w:rFonts w:eastAsiaTheme="minorEastAsia"/>
+          <w:lang w:eastAsia="zh-CN"/>
+        </w:rPr>
+        <w:t xml:space="preserve"> </w:t>
+      </w:r>
     </w:p>
     <w:sectPr>
       <w:pgSz w:w="12240" w:h="15840"/>
